--- a/2 - Extra Tools for HTML⧸CSS/3 - JavaScript/2 - Applying/40 - Applying else if() {}.docx
+++ b/2 - Extra Tools for HTML⧸CSS/3 - JavaScript/2 - Applying/40 - Applying else if() {}.docx
@@ -90,17 +90,19 @@
           <w:sz w:val="36"/>
           <w:szCs w:val="36"/>
         </w:rPr>
-        <w:t>What are values, Variables, Operators or function that allow me to write the code I want?</w:t>
-      </w:r>
-    </w:p>
-    <w:p>
-      <w:pPr>
-        <w:jc w:val="center"/>
-        <w:rPr>
-          <w:sz w:val="44"/>
-          <w:szCs w:val="44"/>
-        </w:rPr>
-      </w:pPr>
+        <w:t>What are Operators or functions that allow me to write the code I want?</w:t>
+      </w:r>
+    </w:p>
+    <w:p>
+      <w:pPr>
+        <w:jc w:val="center"/>
+        <w:rPr>
+          <w:sz w:val="44"/>
+          <w:szCs w:val="44"/>
+        </w:rPr>
+      </w:pPr>
+      <w:bookmarkStart w:id="0" w:name="_GoBack"/>
+      <w:bookmarkEnd w:id="0"/>
     </w:p>
     <w:p>
       <w:pPr>
@@ -124,21 +126,7 @@
           <w:sz w:val="44"/>
           <w:szCs w:val="44"/>
         </w:rPr>
-        <w:t xml:space="preserve"> The </w:t>
-      </w:r>
-      <w:r>
-        <w:rPr>
-          <w:sz w:val="44"/>
-          <w:szCs w:val="44"/>
-        </w:rPr>
-        <w:t>else if(){} condition statement</w:t>
-      </w:r>
-      <w:r>
-        <w:rPr>
-          <w:sz w:val="44"/>
-          <w:szCs w:val="44"/>
-        </w:rPr>
-        <w:t xml:space="preserve"> follows all the same rules as if() {}.</w:t>
+        <w:t xml:space="preserve"> The else if(){} condition statement follows all the same rules as if() {}.</w:t>
       </w:r>
     </w:p>
     <w:p>
@@ -358,8 +346,6 @@
         </w:rPr>
         <w:t>So you don’t run into an error.</w:t>
       </w:r>
-      <w:bookmarkStart w:id="0" w:name="_GoBack"/>
-      <w:bookmarkEnd w:id="0"/>
     </w:p>
     <w:p>
       <w:pPr>
